--- a/intial cost mod.docx
+++ b/intial cost mod.docx
@@ -1,25 +1,26 @@
 
 <file path=word/document.xml><?xml version="1.0" encoding="utf-8"?>
-<w:document xmlns:wpc="http://schemas.microsoft.com/office/word/2010/wordprocessingCanvas" xmlns:cx="http://schemas.microsoft.com/office/drawing/2014/chartex" xmlns:cx1="http://schemas.microsoft.com/office/drawing/2015/9/8/chartex" xmlns:cx2="http://schemas.microsoft.com/office/drawing/2015/10/21/chartex" xmlns:cx3="http://schemas.microsoft.com/office/drawing/2016/5/9/chartex" xmlns:cx4="http://schemas.microsoft.com/office/drawing/2016/5/10/chartex" xmlns:cx5="http://schemas.microsoft.com/office/drawing/2016/5/11/chartex" xmlns:cx6="http://schemas.microsoft.com/office/drawing/2016/5/12/chartex" xmlns:cx7="http://schemas.microsoft.com/office/drawing/2016/5/13/chartex" xmlns:cx8="http://schemas.microsoft.com/office/drawing/2016/5/14/chartex" xmlns:mc="http://schemas.openxmlformats.org/markup-compatibility/2006" xmlns:aink="http://schemas.microsoft.com/office/drawing/2016/ink" xmlns:am3d="http://schemas.microsoft.com/office/drawing/2017/model3d" xmlns:o="urn:schemas-microsoft-com:office:office" xmlns:r="http://schemas.openxmlformats.org/officeDocument/2006/relationships" xmlns:m="http://schemas.openxmlformats.org/officeDocument/2006/math" xmlns:v="urn:schemas-microsoft-com:vml" xmlns:wp14="http://schemas.microsoft.com/office/word/2010/wordprocessingDrawing" xmlns:wp="http://schemas.openxmlformats.org/drawingml/2006/wordprocessingDrawing" xmlns:w10="urn:schemas-microsoft-com:office:word" xmlns:w="http://schemas.openxmlformats.org/wordprocessingml/2006/main" xmlns:w14="http://schemas.microsoft.com/office/word/2010/wordml" xmlns:w15="http://schemas.microsoft.com/office/word/2012/wordml" xmlns:w16se="http://schemas.microsoft.com/office/word/2015/wordml/symex" xmlns:wpg="http://schemas.microsoft.com/office/word/2010/wordprocessingGroup" xmlns:wpi="http://schemas.microsoft.com/office/word/2010/wordprocessingInk" xmlns:wne="http://schemas.microsoft.com/office/word/2006/wordml" xmlns:wps="http://schemas.microsoft.com/office/word/2010/wordprocessingShape" mc:Ignorable="w14 w15 w16se wp14">
+<w:document xmlns:wpc="http://schemas.microsoft.com/office/word/2010/wordprocessingCanvas" xmlns:cx="http://schemas.microsoft.com/office/drawing/2014/chartex" xmlns:cx1="http://schemas.microsoft.com/office/drawing/2015/9/8/chartex" xmlns:mc="http://schemas.openxmlformats.org/markup-compatibility/2006" xmlns:o="urn:schemas-microsoft-com:office:office" xmlns:r="http://schemas.openxmlformats.org/officeDocument/2006/relationships" xmlns:m="http://schemas.openxmlformats.org/officeDocument/2006/math" xmlns:v="urn:schemas-microsoft-com:vml" xmlns:wp14="http://schemas.microsoft.com/office/word/2010/wordprocessingDrawing" xmlns:wp="http://schemas.openxmlformats.org/drawingml/2006/wordprocessingDrawing" xmlns:w10="urn:schemas-microsoft-com:office:word" xmlns:w="http://schemas.openxmlformats.org/wordprocessingml/2006/main" xmlns:w14="http://schemas.microsoft.com/office/word/2010/wordml" xmlns:w15="http://schemas.microsoft.com/office/word/2012/wordml" xmlns:w16se="http://schemas.microsoft.com/office/word/2015/wordml/symex" xmlns:wpg="http://schemas.microsoft.com/office/word/2010/wordprocessingGroup" xmlns:wpi="http://schemas.microsoft.com/office/word/2010/wordprocessingInk" xmlns:wne="http://schemas.microsoft.com/office/word/2006/wordml" xmlns:wps="http://schemas.microsoft.com/office/word/2010/wordprocessingShape" mc:Ignorable="w14 w15 w16se wp14">
   <w:body>
     <w:p>
       <w:r>
         <w:rPr>
           <w:noProof/>
+          <w:lang w:eastAsia="en-ZA"/>
         </w:rPr>
         <w:drawing>
           <wp:anchor distT="0" distB="0" distL="114300" distR="114300" simplePos="0" relativeHeight="251658240" behindDoc="0" locked="0" layoutInCell="1" allowOverlap="1">
             <wp:simplePos x="0" y="0"/>
-            <wp:positionH relativeFrom="margin">
-              <wp:align>left</wp:align>
+            <wp:positionH relativeFrom="column">
+              <wp:posOffset>-19050</wp:posOffset>
             </wp:positionH>
             <wp:positionV relativeFrom="paragraph">
-              <wp:posOffset>4572000</wp:posOffset>
+              <wp:posOffset>0</wp:posOffset>
             </wp:positionV>
-            <wp:extent cx="5219700" cy="1600200"/>
-            <wp:effectExtent l="0" t="0" r="0" b="0"/>
+            <wp:extent cx="4314825" cy="3657600"/>
+            <wp:effectExtent l="0" t="0" r="9525" b="0"/>
             <wp:wrapNone/>
-            <wp:docPr id="2" name="Picture 2"/>
+            <wp:docPr id="1" name="Picture 1"/>
             <wp:cNvGraphicFramePr>
               <a:graphicFrameLocks xmlns:a="http://schemas.openxmlformats.org/drawingml/2006/main" noChangeAspect="1"/>
             </wp:cNvGraphicFramePr>
@@ -38,13 +39,99 @@
                         </a:ext>
                       </a:extLst>
                     </a:blip>
-                    <a:srcRect l="363"/>
+                    <a:srcRect l="1661" t="28078" r="58384" b="11686"/>
                     <a:stretch/>
                   </pic:blipFill>
                   <pic:spPr bwMode="auto">
                     <a:xfrm>
                       <a:off x="0" y="0"/>
-                      <a:ext cx="5219700" cy="1600200"/>
+                      <a:ext cx="4314984" cy="3657735"/>
+                    </a:xfrm>
+                    <a:prstGeom prst="rect">
+                      <a:avLst/>
+                    </a:prstGeom>
+                    <a:ln>
+                      <a:noFill/>
+                    </a:ln>
+                    <a:extLst>
+                      <a:ext uri="{53640926-AAD7-44D8-BBD7-CCE9431645EC}">
+                        <a14:shadowObscured xmlns:a14="http://schemas.microsoft.com/office/drawing/2010/main"/>
+                      </a:ext>
+                    </a:extLst>
+                  </pic:spPr>
+                </pic:pic>
+              </a:graphicData>
+            </a:graphic>
+            <wp14:sizeRelH relativeFrom="page">
+              <wp14:pctWidth>0</wp14:pctWidth>
+            </wp14:sizeRelH>
+            <wp14:sizeRelV relativeFrom="page">
+              <wp14:pctHeight>0</wp14:pctHeight>
+            </wp14:sizeRelV>
+          </wp:anchor>
+        </w:drawing>
+      </w:r>
+    </w:p>
+    <w:p/>
+    <w:p/>
+    <w:p/>
+    <w:p/>
+    <w:p/>
+    <w:p/>
+    <w:p/>
+    <w:p/>
+    <w:p/>
+    <w:p/>
+    <w:p/>
+    <w:p>
+      <w:pPr>
+        <w:tabs>
+          <w:tab w:val="left" w:pos="6930"/>
+        </w:tabs>
+      </w:pPr>
+      <w:r>
+        <w:rPr>
+          <w:noProof/>
+          <w:lang w:eastAsia="en-ZA"/>
+        </w:rPr>
+        <w:drawing>
+          <wp:anchor distT="0" distB="0" distL="114300" distR="114300" simplePos="0" relativeHeight="251659264" behindDoc="0" locked="0" layoutInCell="1" allowOverlap="1">
+            <wp:simplePos x="0" y="0"/>
+            <wp:positionH relativeFrom="margin">
+              <wp:align>left</wp:align>
+            </wp:positionH>
+            <wp:positionV relativeFrom="paragraph">
+              <wp:posOffset>229235</wp:posOffset>
+            </wp:positionV>
+            <wp:extent cx="4286250" cy="3654425"/>
+            <wp:effectExtent l="0" t="0" r="0" b="3175"/>
+            <wp:wrapNone/>
+            <wp:docPr id="2" name="Picture 2"/>
+            <wp:cNvGraphicFramePr>
+              <a:graphicFrameLocks xmlns:a="http://schemas.openxmlformats.org/drawingml/2006/main" noChangeAspect="1"/>
+            </wp:cNvGraphicFramePr>
+            <a:graphic xmlns:a="http://schemas.openxmlformats.org/drawingml/2006/main">
+              <a:graphicData uri="http://schemas.openxmlformats.org/drawingml/2006/picture">
+                <pic:pic xmlns:pic="http://schemas.openxmlformats.org/drawingml/2006/picture">
+                  <pic:nvPicPr>
+                    <pic:cNvPr id="1" name=""/>
+                    <pic:cNvPicPr/>
+                  </pic:nvPicPr>
+                  <pic:blipFill rotWithShape="1">
+                    <a:blip r:embed="rId5">
+                      <a:extLst>
+                        <a:ext uri="{28A0092B-C50C-407E-A947-70E740481C1C}">
+                          <a14:useLocalDpi xmlns:a14="http://schemas.microsoft.com/office/drawing/2010/main" val="0"/>
+                        </a:ext>
+                      </a:extLst>
+                    </a:blip>
+                    <a:srcRect l="1663" t="28235" r="58483" b="11331"/>
+                    <a:stretch/>
+                  </pic:blipFill>
+                  <pic:spPr bwMode="auto">
+                    <a:xfrm>
+                      <a:off x="0" y="0"/>
+                      <a:ext cx="4286250" cy="3654425"/>
                     </a:xfrm>
                     <a:prstGeom prst="rect">
                       <a:avLst/>
@@ -71,14 +158,54 @@
         </w:drawing>
       </w:r>
       <w:r>
+        <w:tab/>
+      </w:r>
+    </w:p>
+    <w:p>
+      <w:pPr>
+        <w:tabs>
+          <w:tab w:val="left" w:pos="6930"/>
+        </w:tabs>
+      </w:pPr>
+    </w:p>
+    <w:p/>
+    <w:p/>
+    <w:p/>
+    <w:p/>
+    <w:p/>
+    <w:p/>
+    <w:p/>
+    <w:p/>
+    <w:p/>
+    <w:p/>
+    <w:p>
+      <w:bookmarkStart w:id="0" w:name="_GoBack"/>
+      <w:bookmarkEnd w:id="0"/>
+    </w:p>
+    <w:p>
+      <w:pPr>
+        <w:tabs>
+          <w:tab w:val="left" w:pos="7155"/>
+        </w:tabs>
+      </w:pPr>
+      <w:r>
         <w:rPr>
           <w:noProof/>
+          <w:lang w:eastAsia="en-ZA"/>
         </w:rPr>
         <w:drawing>
-          <wp:inline distT="0" distB="0" distL="0" distR="0" wp14:anchorId="35BC55C2" wp14:editId="57E77A83">
-            <wp:extent cx="5181600" cy="4572000"/>
+          <wp:anchor distT="0" distB="0" distL="114300" distR="114300" simplePos="0" relativeHeight="251660288" behindDoc="0" locked="0" layoutInCell="1" allowOverlap="1">
+            <wp:simplePos x="0" y="0"/>
+            <wp:positionH relativeFrom="margin">
+              <wp:posOffset>-9525</wp:posOffset>
+            </wp:positionH>
+            <wp:positionV relativeFrom="paragraph">
+              <wp:posOffset>133350</wp:posOffset>
+            </wp:positionV>
+            <wp:extent cx="4305300" cy="1414145"/>
             <wp:effectExtent l="0" t="0" r="0" b="0"/>
-            <wp:docPr id="1" name="Picture 1"/>
+            <wp:wrapNone/>
+            <wp:docPr id="3" name="Picture 3"/>
             <wp:cNvGraphicFramePr>
               <a:graphicFrameLocks xmlns:a="http://schemas.openxmlformats.org/drawingml/2006/main" noChangeAspect="1"/>
             </wp:cNvGraphicFramePr>
@@ -90,14 +217,20 @@
                     <pic:cNvPicPr/>
                   </pic:nvPicPr>
                   <pic:blipFill rotWithShape="1">
-                    <a:blip r:embed="rId5"/>
-                    <a:srcRect l="541" r="1264"/>
+                    <a:blip r:embed="rId6">
+                      <a:extLst>
+                        <a:ext uri="{28A0092B-C50C-407E-A947-70E740481C1C}">
+                          <a14:useLocalDpi xmlns:a14="http://schemas.microsoft.com/office/drawing/2010/main" val="0"/>
+                        </a:ext>
+                      </a:extLst>
+                    </a:blip>
+                    <a:srcRect l="1776" t="30573" r="58473" b="44729"/>
                     <a:stretch/>
                   </pic:blipFill>
                   <pic:spPr bwMode="auto">
                     <a:xfrm>
                       <a:off x="0" y="0"/>
-                      <a:ext cx="5181600" cy="4572000"/>
+                      <a:ext cx="4305300" cy="1414145"/>
                     </a:xfrm>
                     <a:prstGeom prst="rect">
                       <a:avLst/>
@@ -114,13 +247,25 @@
                 </pic:pic>
               </a:graphicData>
             </a:graphic>
-          </wp:inline>
+            <wp14:sizeRelH relativeFrom="page">
+              <wp14:pctWidth>0</wp14:pctWidth>
+            </wp14:sizeRelH>
+            <wp14:sizeRelV relativeFrom="page">
+              <wp14:pctHeight>0</wp14:pctHeight>
+            </wp14:sizeRelV>
+          </wp:anchor>
         </w:drawing>
+      </w:r>
+      <w:r>
+        <w:tab/>
       </w:r>
     </w:p>
     <w:p>
-      <w:bookmarkStart w:id="0" w:name="_GoBack"/>
-      <w:bookmarkEnd w:id="0"/>
+      <w:pPr>
+        <w:tabs>
+          <w:tab w:val="left" w:pos="7155"/>
+        </w:tabs>
+      </w:pPr>
     </w:p>
     <w:sectPr>
       <w:pgSz w:w="11906" w:h="16838"/>
@@ -149,7 +294,7 @@
       </w:pPr>
     </w:pPrDefault>
   </w:docDefaults>
-  <w:latentStyles w:defLockedState="0" w:defUIPriority="99" w:defSemiHidden="0" w:defUnhideWhenUsed="0" w:defQFormat="0" w:count="375">
+  <w:latentStyles w:defLockedState="0" w:defUIPriority="99" w:defSemiHidden="0" w:defUnhideWhenUsed="0" w:defQFormat="0" w:count="371">
     <w:lsdException w:name="Normal" w:uiPriority="0" w:qFormat="1"/>
     <w:lsdException w:name="heading 1" w:uiPriority="9" w:qFormat="1"/>
     <w:lsdException w:name="heading 2" w:semiHidden="1" w:uiPriority="9" w:unhideWhenUsed="1" w:qFormat="1"/>
@@ -521,10 +666,6 @@
     <w:lsdException w:name="List Table 5 Dark Accent 6" w:uiPriority="50"/>
     <w:lsdException w:name="List Table 6 Colorful Accent 6" w:uiPriority="51"/>
     <w:lsdException w:name="List Table 7 Colorful Accent 6" w:uiPriority="52"/>
-    <w:lsdException w:name="Mention" w:semiHidden="1" w:unhideWhenUsed="1"/>
-    <w:lsdException w:name="Smart Hyperlink" w:semiHidden="1" w:unhideWhenUsed="1"/>
-    <w:lsdException w:name="Hashtag" w:semiHidden="1" w:unhideWhenUsed="1"/>
-    <w:lsdException w:name="Unresolved Mention" w:semiHidden="1" w:unhideWhenUsed="1"/>
   </w:latentStyles>
   <w:style w:type="paragraph" w:default="1" w:styleId="Normal">
     <w:name w:val="Normal"/>
@@ -577,7 +718,7 @@
         <a:srgbClr val="E7E6E6"/>
       </a:lt2>
       <a:accent1>
-        <a:srgbClr val="4472C4"/>
+        <a:srgbClr val="5B9BD5"/>
       </a:accent1>
       <a:accent2>
         <a:srgbClr val="ED7D31"/>
@@ -589,7 +730,7 @@
         <a:srgbClr val="FFC000"/>
       </a:accent4>
       <a:accent5>
-        <a:srgbClr val="5B9BD5"/>
+        <a:srgbClr val="4472C4"/>
       </a:accent5>
       <a:accent6>
         <a:srgbClr val="70AD47"/>
@@ -636,23 +777,6 @@
         <a:font script="Viet" typeface="Times New Roman"/>
         <a:font script="Uigh" typeface="Microsoft Uighur"/>
         <a:font script="Geor" typeface="Sylfaen"/>
-        <a:font script="Armn" typeface="Arial"/>
-        <a:font script="Bugi" typeface="Leelawadee UI"/>
-        <a:font script="Bopo" typeface="Microsoft JhengHei"/>
-        <a:font script="Java" typeface="Javanese Text"/>
-        <a:font script="Lisu" typeface="Segoe UI"/>
-        <a:font script="Mymr" typeface="Myanmar Text"/>
-        <a:font script="Nkoo" typeface="Ebrima"/>
-        <a:font script="Olck" typeface="Nirmala UI"/>
-        <a:font script="Osma" typeface="Ebrima"/>
-        <a:font script="Phag" typeface="Phagspa"/>
-        <a:font script="Syrn" typeface="Estrangelo Edessa"/>
-        <a:font script="Syrj" typeface="Estrangelo Edessa"/>
-        <a:font script="Syre" typeface="Estrangelo Edessa"/>
-        <a:font script="Sora" typeface="Nirmala UI"/>
-        <a:font script="Tale" typeface="Microsoft Tai Le"/>
-        <a:font script="Talu" typeface="Microsoft New Tai Lue"/>
-        <a:font script="Tfng" typeface="Ebrima"/>
       </a:majorFont>
       <a:minorFont>
         <a:latin typeface="Calibri" panose="020F0502020204030204"/>
@@ -688,23 +812,6 @@
         <a:font script="Viet" typeface="Arial"/>
         <a:font script="Uigh" typeface="Microsoft Uighur"/>
         <a:font script="Geor" typeface="Sylfaen"/>
-        <a:font script="Armn" typeface="Arial"/>
-        <a:font script="Bugi" typeface="Leelawadee UI"/>
-        <a:font script="Bopo" typeface="Microsoft JhengHei"/>
-        <a:font script="Java" typeface="Javanese Text"/>
-        <a:font script="Lisu" typeface="Segoe UI"/>
-        <a:font script="Mymr" typeface="Myanmar Text"/>
-        <a:font script="Nkoo" typeface="Ebrima"/>
-        <a:font script="Olck" typeface="Nirmala UI"/>
-        <a:font script="Osma" typeface="Ebrima"/>
-        <a:font script="Phag" typeface="Phagspa"/>
-        <a:font script="Syrn" typeface="Estrangelo Edessa"/>
-        <a:font script="Syrj" typeface="Estrangelo Edessa"/>
-        <a:font script="Syre" typeface="Estrangelo Edessa"/>
-        <a:font script="Sora" typeface="Nirmala UI"/>
-        <a:font script="Tale" typeface="Microsoft Tai Le"/>
-        <a:font script="Talu" typeface="Microsoft New Tai Lue"/>
-        <a:font script="Tfng" typeface="Ebrima"/>
       </a:minorFont>
     </a:fontScheme>
     <a:fmtScheme name="Office">
